--- a/Documentacion/Ensayo Final.docx
+++ b/Documentacion/Ensayo Final.docx
@@ -251,8 +251,17 @@
                 <w:rFonts w:ascii="Arial" w:eastAsia="Arial" w:hAnsi="Arial" w:cs="Arial"/>
                 <w:b/>
               </w:rPr>
-              <w:t>Camilo Ernesto Sincal Sipac</w:t>
+              <w:t xml:space="preserve">Camilo Ernesto Sincal </w:t>
             </w:r>
+            <w:proofErr w:type="spellStart"/>
+            <w:r>
+              <w:rPr>
+                <w:rFonts w:ascii="Arial" w:eastAsia="Arial" w:hAnsi="Arial" w:cs="Arial"/>
+                <w:b/>
+              </w:rPr>
+              <w:t>Sipac</w:t>
+            </w:r>
+            <w:proofErr w:type="spellEnd"/>
           </w:p>
         </w:tc>
       </w:tr>
@@ -335,7 +344,97 @@
           <w:szCs w:val="24"/>
         </w:rPr>
         <w:tab/>
-        <w:t>Para cumplir con cada funcionalidad de esta web se implementaron los conceptos de backend y frontend, haciendo uso de frameworks como flask y django respectivamente,</w:t>
+        <w:t xml:space="preserve">Para cumplir con cada funcionalidad de esta web se implementaron los conceptos de </w:t>
+      </w:r>
+      <w:proofErr w:type="spellStart"/>
+      <w:r>
+        <w:rPr>
+          <w:rFonts w:ascii="Times New Roman" w:eastAsia="Times New Roman" w:hAnsi="Times New Roman" w:cs="Times New Roman"/>
+          <w:sz w:val="24"/>
+          <w:szCs w:val="24"/>
+        </w:rPr>
+        <w:t>backend</w:t>
+      </w:r>
+      <w:proofErr w:type="spellEnd"/>
+      <w:r>
+        <w:rPr>
+          <w:rFonts w:ascii="Times New Roman" w:eastAsia="Times New Roman" w:hAnsi="Times New Roman" w:cs="Times New Roman"/>
+          <w:sz w:val="24"/>
+          <w:szCs w:val="24"/>
+        </w:rPr>
+        <w:t xml:space="preserve"> y </w:t>
+      </w:r>
+      <w:proofErr w:type="spellStart"/>
+      <w:r>
+        <w:rPr>
+          <w:rFonts w:ascii="Times New Roman" w:eastAsia="Times New Roman" w:hAnsi="Times New Roman" w:cs="Times New Roman"/>
+          <w:sz w:val="24"/>
+          <w:szCs w:val="24"/>
+        </w:rPr>
+        <w:t>frontend</w:t>
+      </w:r>
+      <w:proofErr w:type="spellEnd"/>
+      <w:r>
+        <w:rPr>
+          <w:rFonts w:ascii="Times New Roman" w:eastAsia="Times New Roman" w:hAnsi="Times New Roman" w:cs="Times New Roman"/>
+          <w:sz w:val="24"/>
+          <w:szCs w:val="24"/>
+        </w:rPr>
+        <w:t xml:space="preserve">, haciendo uso de </w:t>
+      </w:r>
+      <w:proofErr w:type="spellStart"/>
+      <w:r>
+        <w:rPr>
+          <w:rFonts w:ascii="Times New Roman" w:eastAsia="Times New Roman" w:hAnsi="Times New Roman" w:cs="Times New Roman"/>
+          <w:sz w:val="24"/>
+          <w:szCs w:val="24"/>
+        </w:rPr>
+        <w:t>frameworks</w:t>
+      </w:r>
+      <w:proofErr w:type="spellEnd"/>
+      <w:r>
+        <w:rPr>
+          <w:rFonts w:ascii="Times New Roman" w:eastAsia="Times New Roman" w:hAnsi="Times New Roman" w:cs="Times New Roman"/>
+          <w:sz w:val="24"/>
+          <w:szCs w:val="24"/>
+        </w:rPr>
+        <w:t xml:space="preserve"> como </w:t>
+      </w:r>
+      <w:proofErr w:type="spellStart"/>
+      <w:r>
+        <w:rPr>
+          <w:rFonts w:ascii="Times New Roman" w:eastAsia="Times New Roman" w:hAnsi="Times New Roman" w:cs="Times New Roman"/>
+          <w:sz w:val="24"/>
+          <w:szCs w:val="24"/>
+        </w:rPr>
+        <w:t>flask</w:t>
+      </w:r>
+      <w:proofErr w:type="spellEnd"/>
+      <w:r>
+        <w:rPr>
+          <w:rFonts w:ascii="Times New Roman" w:eastAsia="Times New Roman" w:hAnsi="Times New Roman" w:cs="Times New Roman"/>
+          <w:sz w:val="24"/>
+          <w:szCs w:val="24"/>
+        </w:rPr>
+        <w:t xml:space="preserve"> y </w:t>
+      </w:r>
+      <w:proofErr w:type="spellStart"/>
+      <w:r>
+        <w:rPr>
+          <w:rFonts w:ascii="Times New Roman" w:eastAsia="Times New Roman" w:hAnsi="Times New Roman" w:cs="Times New Roman"/>
+          <w:sz w:val="24"/>
+          <w:szCs w:val="24"/>
+        </w:rPr>
+        <w:t>django</w:t>
+      </w:r>
+      <w:proofErr w:type="spellEnd"/>
+      <w:r>
+        <w:rPr>
+          <w:rFonts w:ascii="Times New Roman" w:eastAsia="Times New Roman" w:hAnsi="Times New Roman" w:cs="Times New Roman"/>
+          <w:sz w:val="24"/>
+          <w:szCs w:val="24"/>
+        </w:rPr>
+        <w:t xml:space="preserve"> respectivamente,</w:t>
       </w:r>
       <w:r>
         <w:rPr>
@@ -383,8 +482,18 @@
           <w:sz w:val="24"/>
           <w:szCs w:val="24"/>
         </w:rPr>
-        <w:t xml:space="preserve"> envió de datos hacia la API perteneciente al backend</w:t>
-      </w:r>
+        <w:t xml:space="preserve"> envió de datos hacia la API perteneciente al </w:t>
+      </w:r>
+      <w:proofErr w:type="spellStart"/>
+      <w:r>
+        <w:rPr>
+          <w:rFonts w:ascii="Times New Roman" w:eastAsia="Times New Roman" w:hAnsi="Times New Roman" w:cs="Times New Roman"/>
+          <w:sz w:val="24"/>
+          <w:szCs w:val="24"/>
+        </w:rPr>
+        <w:t>backend</w:t>
+      </w:r>
+      <w:proofErr w:type="spellEnd"/>
       <w:r>
         <w:rPr>
           <w:rFonts w:ascii="Times New Roman" w:eastAsia="Times New Roman" w:hAnsi="Times New Roman" w:cs="Times New Roman"/>
@@ -465,7 +574,27 @@
           <w:szCs w:val="24"/>
           <w:lang w:val="es-419"/>
         </w:rPr>
-        <w:t>XML, Framework, Django, Flask, HTTP</w:t>
+        <w:t xml:space="preserve">XML, Framework, Django, </w:t>
+      </w:r>
+      <w:proofErr w:type="spellStart"/>
+      <w:r>
+        <w:rPr>
+          <w:rFonts w:ascii="Times New Roman" w:eastAsia="Times New Roman" w:hAnsi="Times New Roman" w:cs="Times New Roman"/>
+          <w:sz w:val="24"/>
+          <w:szCs w:val="24"/>
+          <w:lang w:val="es-419"/>
+        </w:rPr>
+        <w:t>Flask</w:t>
+      </w:r>
+      <w:proofErr w:type="spellEnd"/>
+      <w:r>
+        <w:rPr>
+          <w:rFonts w:ascii="Times New Roman" w:eastAsia="Times New Roman" w:hAnsi="Times New Roman" w:cs="Times New Roman"/>
+          <w:sz w:val="24"/>
+          <w:szCs w:val="24"/>
+          <w:lang w:val="es-419"/>
+        </w:rPr>
+        <w:t>, HTTP</w:t>
       </w:r>
     </w:p>
     <w:bookmarkEnd w:id="0"/>
@@ -527,7 +656,29 @@
           <w:szCs w:val="24"/>
           <w:lang w:val="en-US"/>
         </w:rPr>
-        <w:t>It was made a web that allows the conversion of data stored in CSV files in a XML structure. This web also allows the user to make any change in the structure</w:t>
+        <w:t xml:space="preserve">It was made a web that allows the conversion of data stored in CSV files in </w:t>
+      </w:r>
+      <w:proofErr w:type="gramStart"/>
+      <w:r>
+        <w:rPr>
+          <w:rFonts w:ascii="Times New Roman" w:eastAsia="Times New Roman" w:hAnsi="Times New Roman" w:cs="Times New Roman"/>
+          <w:i/>
+          <w:sz w:val="24"/>
+          <w:szCs w:val="24"/>
+          <w:lang w:val="en-US"/>
+        </w:rPr>
+        <w:t>a</w:t>
+      </w:r>
+      <w:proofErr w:type="gramEnd"/>
+      <w:r>
+        <w:rPr>
+          <w:rFonts w:ascii="Times New Roman" w:eastAsia="Times New Roman" w:hAnsi="Times New Roman" w:cs="Times New Roman"/>
+          <w:i/>
+          <w:sz w:val="24"/>
+          <w:szCs w:val="24"/>
+          <w:lang w:val="en-US"/>
+        </w:rPr>
+        <w:t xml:space="preserve"> XML structure. This web also allows the user to make any change in the structure</w:t>
       </w:r>
       <w:r>
         <w:rPr>
@@ -613,6 +764,7 @@
           <w:lang w:val="en-US"/>
         </w:rPr>
       </w:pPr>
+      <w:proofErr w:type="gramStart"/>
       <w:r>
         <w:rPr>
           <w:rFonts w:ascii="Times New Roman" w:eastAsia="Times New Roman" w:hAnsi="Times New Roman" w:cs="Times New Roman"/>
@@ -622,7 +774,19 @@
           <w:szCs w:val="24"/>
           <w:lang w:val="en-US"/>
         </w:rPr>
-        <w:t>Finally it was used the HTTP protocol to send the data from de Frontend to the API in the Backend.</w:t>
+        <w:t>Finally</w:t>
+      </w:r>
+      <w:proofErr w:type="gramEnd"/>
+      <w:r>
+        <w:rPr>
+          <w:rFonts w:ascii="Times New Roman" w:eastAsia="Times New Roman" w:hAnsi="Times New Roman" w:cs="Times New Roman"/>
+          <w:i/>
+          <w:color w:val="auto"/>
+          <w:sz w:val="24"/>
+          <w:szCs w:val="24"/>
+          <w:lang w:val="en-US"/>
+        </w:rPr>
+        <w:t xml:space="preserve"> it was used the HTTP protocol to send the data from de Frontend to the API in the Backend.</w:t>
       </w:r>
     </w:p>
     <w:p>
@@ -790,47 +954,155 @@
           <w:sz w:val="24"/>
           <w:szCs w:val="24"/>
         </w:rPr>
-        <w:t>Para el desarrollo web y para la creación de un sinfín de otras aplicaciones relacionadas a la informática existen los conocidos Frameworks, estos pueden ser considerados como estructuras realizadas con anterioridad o plantillas que facilitan el desarrollo de las aplicaciones anteriormente ejemplificadas.</w:t>
-      </w:r>
-    </w:p>
-    <w:p>
-      <w:pPr>
-        <w:spacing w:after="90" w:line="288" w:lineRule="auto"/>
-        <w:ind w:left="0" w:firstLine="0"/>
-        <w:jc w:val="both"/>
-        <w:rPr>
-          <w:rFonts w:ascii="Times New Roman" w:eastAsia="Times New Roman" w:hAnsi="Times New Roman" w:cs="Times New Roman"/>
-          <w:sz w:val="24"/>
-          <w:szCs w:val="24"/>
-        </w:rPr>
-      </w:pPr>
-      <w:r>
-        <w:rPr>
-          <w:rFonts w:ascii="Times New Roman" w:eastAsia="Times New Roman" w:hAnsi="Times New Roman" w:cs="Times New Roman"/>
-          <w:sz w:val="24"/>
-          <w:szCs w:val="24"/>
-        </w:rPr>
-        <w:t>Para el desarrollo del proyecto se implementaron dos de estos frameworks, uno de ellos fue Flask y otro Django, siendo usados para el backend y el frontend respectivamente.</w:t>
-      </w:r>
-    </w:p>
-    <w:p>
-      <w:pPr>
-        <w:spacing w:after="90" w:line="288" w:lineRule="auto"/>
-        <w:ind w:left="0" w:firstLine="0"/>
-        <w:jc w:val="both"/>
-        <w:rPr>
-          <w:rFonts w:ascii="Times New Roman" w:eastAsia="Times New Roman" w:hAnsi="Times New Roman" w:cs="Times New Roman"/>
-          <w:sz w:val="24"/>
-          <w:szCs w:val="24"/>
-        </w:rPr>
-      </w:pPr>
-      <w:r>
-        <w:rPr>
-          <w:rFonts w:ascii="Times New Roman" w:eastAsia="Times New Roman" w:hAnsi="Times New Roman" w:cs="Times New Roman"/>
-          <w:sz w:val="24"/>
-          <w:szCs w:val="24"/>
-        </w:rPr>
-        <w:t>De igual manera se usó la estructura de XML para el manejo de los datos, específicamente en la comunicación de ambos frameworks con el HTML, así como para el análisis de los datos y para su posterior uso en las gráficas y listas.</w:t>
+        <w:t xml:space="preserve">Para el desarrollo web y para la creación de un sinfín de otras aplicaciones relacionadas a la informática existen los conocidos </w:t>
+      </w:r>
+      <w:proofErr w:type="spellStart"/>
+      <w:r>
+        <w:rPr>
+          <w:rFonts w:ascii="Times New Roman" w:eastAsia="Times New Roman" w:hAnsi="Times New Roman" w:cs="Times New Roman"/>
+          <w:sz w:val="24"/>
+          <w:szCs w:val="24"/>
+        </w:rPr>
+        <w:t>Frameworks</w:t>
+      </w:r>
+      <w:proofErr w:type="spellEnd"/>
+      <w:r>
+        <w:rPr>
+          <w:rFonts w:ascii="Times New Roman" w:eastAsia="Times New Roman" w:hAnsi="Times New Roman" w:cs="Times New Roman"/>
+          <w:sz w:val="24"/>
+          <w:szCs w:val="24"/>
+        </w:rPr>
+        <w:t>, estos pueden ser considerados como estructuras realizadas con anterioridad o plantillas que facilitan el desarrollo de las aplicaciones anteriormente ejemplificadas.</w:t>
+      </w:r>
+    </w:p>
+    <w:p>
+      <w:pPr>
+        <w:spacing w:after="90" w:line="288" w:lineRule="auto"/>
+        <w:ind w:left="0" w:firstLine="0"/>
+        <w:jc w:val="both"/>
+        <w:rPr>
+          <w:rFonts w:ascii="Times New Roman" w:eastAsia="Times New Roman" w:hAnsi="Times New Roman" w:cs="Times New Roman"/>
+          <w:sz w:val="24"/>
+          <w:szCs w:val="24"/>
+        </w:rPr>
+      </w:pPr>
+      <w:r>
+        <w:rPr>
+          <w:rFonts w:ascii="Times New Roman" w:eastAsia="Times New Roman" w:hAnsi="Times New Roman" w:cs="Times New Roman"/>
+          <w:sz w:val="24"/>
+          <w:szCs w:val="24"/>
+        </w:rPr>
+        <w:t xml:space="preserve">Para el desarrollo del proyecto se implementaron dos de estos </w:t>
+      </w:r>
+      <w:proofErr w:type="spellStart"/>
+      <w:r>
+        <w:rPr>
+          <w:rFonts w:ascii="Times New Roman" w:eastAsia="Times New Roman" w:hAnsi="Times New Roman" w:cs="Times New Roman"/>
+          <w:sz w:val="24"/>
+          <w:szCs w:val="24"/>
+        </w:rPr>
+        <w:t>frameworks</w:t>
+      </w:r>
+      <w:proofErr w:type="spellEnd"/>
+      <w:r>
+        <w:rPr>
+          <w:rFonts w:ascii="Times New Roman" w:eastAsia="Times New Roman" w:hAnsi="Times New Roman" w:cs="Times New Roman"/>
+          <w:sz w:val="24"/>
+          <w:szCs w:val="24"/>
+        </w:rPr>
+        <w:t xml:space="preserve">, uno de ellos fue </w:t>
+      </w:r>
+      <w:proofErr w:type="spellStart"/>
+      <w:r>
+        <w:rPr>
+          <w:rFonts w:ascii="Times New Roman" w:eastAsia="Times New Roman" w:hAnsi="Times New Roman" w:cs="Times New Roman"/>
+          <w:sz w:val="24"/>
+          <w:szCs w:val="24"/>
+        </w:rPr>
+        <w:t>Flask</w:t>
+      </w:r>
+      <w:proofErr w:type="spellEnd"/>
+      <w:r>
+        <w:rPr>
+          <w:rFonts w:ascii="Times New Roman" w:eastAsia="Times New Roman" w:hAnsi="Times New Roman" w:cs="Times New Roman"/>
+          <w:sz w:val="24"/>
+          <w:szCs w:val="24"/>
+        </w:rPr>
+        <w:t xml:space="preserve"> y otro Django, siendo usados para el </w:t>
+      </w:r>
+      <w:proofErr w:type="spellStart"/>
+      <w:r>
+        <w:rPr>
+          <w:rFonts w:ascii="Times New Roman" w:eastAsia="Times New Roman" w:hAnsi="Times New Roman" w:cs="Times New Roman"/>
+          <w:sz w:val="24"/>
+          <w:szCs w:val="24"/>
+        </w:rPr>
+        <w:t>backend</w:t>
+      </w:r>
+      <w:proofErr w:type="spellEnd"/>
+      <w:r>
+        <w:rPr>
+          <w:rFonts w:ascii="Times New Roman" w:eastAsia="Times New Roman" w:hAnsi="Times New Roman" w:cs="Times New Roman"/>
+          <w:sz w:val="24"/>
+          <w:szCs w:val="24"/>
+        </w:rPr>
+        <w:t xml:space="preserve"> y el </w:t>
+      </w:r>
+      <w:proofErr w:type="spellStart"/>
+      <w:r>
+        <w:rPr>
+          <w:rFonts w:ascii="Times New Roman" w:eastAsia="Times New Roman" w:hAnsi="Times New Roman" w:cs="Times New Roman"/>
+          <w:sz w:val="24"/>
+          <w:szCs w:val="24"/>
+        </w:rPr>
+        <w:t>frontend</w:t>
+      </w:r>
+      <w:proofErr w:type="spellEnd"/>
+      <w:r>
+        <w:rPr>
+          <w:rFonts w:ascii="Times New Roman" w:eastAsia="Times New Roman" w:hAnsi="Times New Roman" w:cs="Times New Roman"/>
+          <w:sz w:val="24"/>
+          <w:szCs w:val="24"/>
+        </w:rPr>
+        <w:t xml:space="preserve"> respectivamente.</w:t>
+      </w:r>
+    </w:p>
+    <w:p>
+      <w:pPr>
+        <w:spacing w:after="90" w:line="288" w:lineRule="auto"/>
+        <w:ind w:left="0" w:firstLine="0"/>
+        <w:jc w:val="both"/>
+        <w:rPr>
+          <w:rFonts w:ascii="Times New Roman" w:eastAsia="Times New Roman" w:hAnsi="Times New Roman" w:cs="Times New Roman"/>
+          <w:sz w:val="24"/>
+          <w:szCs w:val="24"/>
+        </w:rPr>
+      </w:pPr>
+      <w:r>
+        <w:rPr>
+          <w:rFonts w:ascii="Times New Roman" w:eastAsia="Times New Roman" w:hAnsi="Times New Roman" w:cs="Times New Roman"/>
+          <w:sz w:val="24"/>
+          <w:szCs w:val="24"/>
+        </w:rPr>
+        <w:t xml:space="preserve">De igual manera se usó la estructura de XML para el manejo de los datos, específicamente en la comunicación de ambos </w:t>
+      </w:r>
+      <w:proofErr w:type="spellStart"/>
+      <w:r>
+        <w:rPr>
+          <w:rFonts w:ascii="Times New Roman" w:eastAsia="Times New Roman" w:hAnsi="Times New Roman" w:cs="Times New Roman"/>
+          <w:sz w:val="24"/>
+          <w:szCs w:val="24"/>
+        </w:rPr>
+        <w:t>frameworks</w:t>
+      </w:r>
+      <w:proofErr w:type="spellEnd"/>
+      <w:r>
+        <w:rPr>
+          <w:rFonts w:ascii="Times New Roman" w:eastAsia="Times New Roman" w:hAnsi="Times New Roman" w:cs="Times New Roman"/>
+          <w:sz w:val="24"/>
+          <w:szCs w:val="24"/>
+        </w:rPr>
+        <w:t xml:space="preserve"> con el HTML, así como para el análisis de los datos y para su posterior uso en las gráficas y listas.</w:t>
       </w:r>
     </w:p>
     <w:p>
@@ -886,33 +1158,43 @@
           <w:szCs w:val="24"/>
         </w:rPr>
       </w:pPr>
-      <w:r>
-        <w:rPr>
-          <w:rFonts w:ascii="Times New Roman" w:eastAsia="Times New Roman" w:hAnsi="Times New Roman" w:cs="Times New Roman"/>
-          <w:sz w:val="24"/>
-          <w:szCs w:val="24"/>
-        </w:rPr>
-        <w:t xml:space="preserve">        </w:t>
-      </w:r>
-    </w:p>
-    <w:p>
-      <w:pPr>
-        <w:spacing w:after="90" w:line="288" w:lineRule="auto"/>
-        <w:ind w:left="0" w:firstLine="0"/>
-        <w:jc w:val="both"/>
-        <w:rPr>
-          <w:rFonts w:ascii="Times New Roman" w:eastAsia="Times New Roman" w:hAnsi="Times New Roman" w:cs="Times New Roman"/>
-          <w:sz w:val="24"/>
-          <w:szCs w:val="24"/>
-        </w:rPr>
-      </w:pPr>
-      <w:r>
-        <w:rPr>
-          <w:rFonts w:ascii="Times New Roman" w:eastAsia="Times New Roman" w:hAnsi="Times New Roman" w:cs="Times New Roman"/>
-          <w:sz w:val="24"/>
-          <w:szCs w:val="24"/>
-        </w:rPr>
-        <w:t>Para la creación de la estructura XML se recibió un conjunto de cuatro archivos CSV, los cuales se enviaron a la API de Flask mediante un formulario en HTML,</w:t>
+    </w:p>
+    <w:p>
+      <w:pPr>
+        <w:spacing w:after="90" w:line="288" w:lineRule="auto"/>
+        <w:ind w:left="0" w:firstLine="0"/>
+        <w:jc w:val="both"/>
+        <w:rPr>
+          <w:rFonts w:ascii="Times New Roman" w:eastAsia="Times New Roman" w:hAnsi="Times New Roman" w:cs="Times New Roman"/>
+          <w:sz w:val="24"/>
+          <w:szCs w:val="24"/>
+        </w:rPr>
+      </w:pPr>
+      <w:r>
+        <w:rPr>
+          <w:rFonts w:ascii="Times New Roman" w:eastAsia="Times New Roman" w:hAnsi="Times New Roman" w:cs="Times New Roman"/>
+          <w:sz w:val="24"/>
+          <w:szCs w:val="24"/>
+        </w:rPr>
+        <w:t xml:space="preserve">Para la creación de la estructura XML se recibió un conjunto de cuatro archivos CSV, los cuales se enviaron a la API de </w:t>
+      </w:r>
+      <w:proofErr w:type="spellStart"/>
+      <w:r>
+        <w:rPr>
+          <w:rFonts w:ascii="Times New Roman" w:eastAsia="Times New Roman" w:hAnsi="Times New Roman" w:cs="Times New Roman"/>
+          <w:sz w:val="24"/>
+          <w:szCs w:val="24"/>
+        </w:rPr>
+        <w:t>Flask</w:t>
+      </w:r>
+      <w:proofErr w:type="spellEnd"/>
+      <w:r>
+        <w:rPr>
+          <w:rFonts w:ascii="Times New Roman" w:eastAsia="Times New Roman" w:hAnsi="Times New Roman" w:cs="Times New Roman"/>
+          <w:sz w:val="24"/>
+          <w:szCs w:val="24"/>
+        </w:rPr>
+        <w:t xml:space="preserve"> mediante un formulario en HTML,</w:t>
       </w:r>
       <w:r>
         <w:rPr>
@@ -934,13 +1216,23 @@
           <w:szCs w:val="24"/>
         </w:rPr>
       </w:pPr>
-      <w:r>
-        <w:rPr>
-          <w:rFonts w:ascii="Times New Roman" w:eastAsia="Times New Roman" w:hAnsi="Times New Roman" w:cs="Times New Roman"/>
-          <w:sz w:val="24"/>
-          <w:szCs w:val="24"/>
-        </w:rPr>
-        <w:t>String, una vez realizado esto se realizó se utilizó la función de Split con los saltos de línea para guardar cada fila del archivo en una lista, posteriormente se recorrió esta lista a la vez que se volvía a utilizar la función de Split, pero esta vez usando punto y coma de tal manera que se formaran las listas con cada fila separada y dentro de esas filas cada dato por separado.</w:t>
+      <w:proofErr w:type="spellStart"/>
+      <w:r>
+        <w:rPr>
+          <w:rFonts w:ascii="Times New Roman" w:eastAsia="Times New Roman" w:hAnsi="Times New Roman" w:cs="Times New Roman"/>
+          <w:sz w:val="24"/>
+          <w:szCs w:val="24"/>
+        </w:rPr>
+        <w:t>String</w:t>
+      </w:r>
+      <w:proofErr w:type="spellEnd"/>
+      <w:r>
+        <w:rPr>
+          <w:rFonts w:ascii="Times New Roman" w:eastAsia="Times New Roman" w:hAnsi="Times New Roman" w:cs="Times New Roman"/>
+          <w:sz w:val="24"/>
+          <w:szCs w:val="24"/>
+        </w:rPr>
+        <w:t>, una vez realizado esto se realizó se utilizó la función de Split con los saltos de línea para guardar cada fila del archivo en una lista, posteriormente se recorrió esta lista a la vez que se volvía a utilizar la función de Split, pero esta vez usando punto y coma de tal manera que se formaran las listas con cada fila separada y dentro de esas filas cada dato por separado.</w:t>
       </w:r>
     </w:p>
     <w:p>
@@ -974,6 +1266,18 @@
           <w:szCs w:val="24"/>
         </w:rPr>
       </w:pPr>
+    </w:p>
+    <w:p>
+      <w:pPr>
+        <w:spacing w:after="90" w:line="288" w:lineRule="auto"/>
+        <w:ind w:left="0" w:firstLine="0"/>
+        <w:jc w:val="both"/>
+        <w:rPr>
+          <w:rFonts w:ascii="Times New Roman" w:eastAsia="Times New Roman" w:hAnsi="Times New Roman" w:cs="Times New Roman"/>
+          <w:sz w:val="24"/>
+          <w:szCs w:val="24"/>
+        </w:rPr>
+      </w:pPr>
       <w:r>
         <w:rPr>
           <w:rFonts w:ascii="Times New Roman" w:eastAsia="Times New Roman" w:hAnsi="Times New Roman" w:cs="Times New Roman"/>
@@ -1084,7 +1388,25 @@
           <w:sz w:val="24"/>
           <w:szCs w:val="24"/>
         </w:rPr>
-        <w:t xml:space="preserve"> para el análisis de cada dato, se recorrió la lista de datos en cada una des sus columnas y sus expresiones regulares correspondientes mientras estas coincidieran y en caso de no hacerlo se detenía el bucle y se establecía un valor falso a una variable boolena para evitar la creación del XML dado que existía errores.</w:t>
+        <w:t xml:space="preserve"> para el análisis de cada dato, se recorrió la lista de datos en cada una des sus columnas y sus expresiones regulares correspondientes mientras estas coincidieran y en caso de no hacerlo se detenía el bucle y se establecía un valor falso a una variable </w:t>
+      </w:r>
+      <w:proofErr w:type="spellStart"/>
+      <w:r>
+        <w:rPr>
+          <w:rFonts w:ascii="Times New Roman" w:eastAsia="Times New Roman" w:hAnsi="Times New Roman" w:cs="Times New Roman"/>
+          <w:sz w:val="24"/>
+          <w:szCs w:val="24"/>
+        </w:rPr>
+        <w:t>boolena</w:t>
+      </w:r>
+      <w:proofErr w:type="spellEnd"/>
+      <w:r>
+        <w:rPr>
+          <w:rFonts w:ascii="Times New Roman" w:eastAsia="Times New Roman" w:hAnsi="Times New Roman" w:cs="Times New Roman"/>
+          <w:sz w:val="24"/>
+          <w:szCs w:val="24"/>
+        </w:rPr>
+        <w:t xml:space="preserve"> para evitar la creación del XML dado que existía errores.</w:t>
       </w:r>
     </w:p>
     <w:p>
@@ -1118,6 +1440,18 @@
           <w:szCs w:val="24"/>
         </w:rPr>
       </w:pPr>
+    </w:p>
+    <w:p>
+      <w:pPr>
+        <w:spacing w:after="90" w:line="288" w:lineRule="auto"/>
+        <w:ind w:left="0" w:firstLine="0"/>
+        <w:jc w:val="both"/>
+        <w:rPr>
+          <w:rFonts w:ascii="Times New Roman" w:eastAsia="Times New Roman" w:hAnsi="Times New Roman" w:cs="Times New Roman"/>
+          <w:sz w:val="24"/>
+          <w:szCs w:val="24"/>
+        </w:rPr>
+      </w:pPr>
       <w:r>
         <w:rPr>
           <w:rFonts w:ascii="Times New Roman" w:eastAsia="Times New Roman" w:hAnsi="Times New Roman" w:cs="Times New Roman"/>
@@ -1137,183 +1471,1111 @@
     </w:p>
     <w:p>
       <w:pPr>
+        <w:spacing w:after="90" w:line="288" w:lineRule="auto"/>
+        <w:ind w:left="0" w:firstLine="0"/>
+        <w:jc w:val="both"/>
+        <w:rPr>
+          <w:rFonts w:ascii="Times New Roman" w:eastAsia="Times New Roman" w:hAnsi="Times New Roman" w:cs="Times New Roman"/>
+          <w:sz w:val="24"/>
+          <w:szCs w:val="24"/>
+        </w:rPr>
+      </w:pPr>
+      <w:r>
+        <w:rPr>
+          <w:rFonts w:ascii="Times New Roman" w:eastAsia="Times New Roman" w:hAnsi="Times New Roman" w:cs="Times New Roman"/>
+          <w:sz w:val="24"/>
+          <w:szCs w:val="24"/>
+        </w:rPr>
+        <w:t xml:space="preserve">Para la creación de los XML se utilizó la </w:t>
+      </w:r>
+      <w:proofErr w:type="spellStart"/>
+      <w:r>
+        <w:rPr>
+          <w:rFonts w:ascii="Times New Roman" w:eastAsia="Times New Roman" w:hAnsi="Times New Roman" w:cs="Times New Roman"/>
+          <w:sz w:val="24"/>
+          <w:szCs w:val="24"/>
+        </w:rPr>
+        <w:t>librerí</w:t>
+      </w:r>
+      <w:proofErr w:type="spellEnd"/>
+      <w:r>
+        <w:rPr>
+          <w:rFonts w:ascii="Times New Roman" w:eastAsia="Times New Roman" w:hAnsi="Times New Roman" w:cs="Times New Roman"/>
+          <w:sz w:val="24"/>
+          <w:szCs w:val="24"/>
+        </w:rPr>
+        <w:t xml:space="preserve"> </w:t>
+      </w:r>
+      <w:proofErr w:type="spellStart"/>
+      <w:r>
+        <w:rPr>
+          <w:rFonts w:ascii="Times New Roman" w:eastAsia="Times New Roman" w:hAnsi="Times New Roman" w:cs="Times New Roman"/>
+          <w:sz w:val="24"/>
+          <w:szCs w:val="24"/>
+        </w:rPr>
+        <w:t>Element</w:t>
+      </w:r>
+      <w:proofErr w:type="spellEnd"/>
+      <w:r>
+        <w:rPr>
+          <w:rFonts w:ascii="Times New Roman" w:eastAsia="Times New Roman" w:hAnsi="Times New Roman" w:cs="Times New Roman"/>
+          <w:sz w:val="24"/>
+          <w:szCs w:val="24"/>
+        </w:rPr>
+        <w:t xml:space="preserve"> </w:t>
+      </w:r>
+      <w:proofErr w:type="spellStart"/>
+      <w:r>
+        <w:rPr>
+          <w:rFonts w:ascii="Times New Roman" w:eastAsia="Times New Roman" w:hAnsi="Times New Roman" w:cs="Times New Roman"/>
+          <w:sz w:val="24"/>
+          <w:szCs w:val="24"/>
+        </w:rPr>
+        <w:t>Tree</w:t>
+      </w:r>
+      <w:proofErr w:type="spellEnd"/>
+      <w:r>
+        <w:rPr>
+          <w:rFonts w:ascii="Times New Roman" w:eastAsia="Times New Roman" w:hAnsi="Times New Roman" w:cs="Times New Roman"/>
+          <w:sz w:val="24"/>
+          <w:szCs w:val="24"/>
+        </w:rPr>
+        <w:t>, y de manera similar a la verificación de los datos se fuer recorriendo el arreglo que ya se había verificado saltándose una línea, dado que el encabezado de los archivos CSV no tienen importancia.</w:t>
+      </w:r>
+    </w:p>
+    <w:p>
+      <w:pPr>
+        <w:spacing w:after="90" w:line="288" w:lineRule="auto"/>
+        <w:ind w:left="0" w:firstLine="0"/>
+        <w:jc w:val="both"/>
+        <w:rPr>
+          <w:rFonts w:ascii="Times New Roman" w:eastAsia="Times New Roman" w:hAnsi="Times New Roman" w:cs="Times New Roman"/>
+          <w:sz w:val="24"/>
+          <w:szCs w:val="24"/>
+        </w:rPr>
+      </w:pPr>
+      <w:r>
+        <w:rPr>
+          <w:rFonts w:ascii="Times New Roman" w:eastAsia="Times New Roman" w:hAnsi="Times New Roman" w:cs="Times New Roman"/>
+          <w:sz w:val="24"/>
+          <w:szCs w:val="24"/>
+        </w:rPr>
+        <w:t>Cada grupo de etiquetas del XML fue siendo generado mediante un bucle que iba recorriendo el arreglo de datos creados en base al CSV.</w:t>
+      </w:r>
+    </w:p>
+    <w:p>
+      <w:pPr>
+        <w:spacing w:after="90" w:line="288" w:lineRule="auto"/>
+        <w:ind w:left="0" w:firstLine="0"/>
+        <w:jc w:val="both"/>
+        <w:rPr>
+          <w:rFonts w:ascii="Times New Roman" w:eastAsia="Times New Roman" w:hAnsi="Times New Roman" w:cs="Times New Roman"/>
+          <w:sz w:val="24"/>
+          <w:szCs w:val="24"/>
+        </w:rPr>
+      </w:pPr>
+      <w:r>
+        <w:rPr>
+          <w:rFonts w:ascii="Times New Roman" w:eastAsia="Times New Roman" w:hAnsi="Times New Roman" w:cs="Times New Roman"/>
+          <w:sz w:val="24"/>
+          <w:szCs w:val="24"/>
+        </w:rPr>
+        <w:lastRenderedPageBreak/>
+        <w:t xml:space="preserve">Una vez se termina de generar el XML este es convertido en un </w:t>
+      </w:r>
+      <w:proofErr w:type="spellStart"/>
+      <w:r>
+        <w:rPr>
+          <w:rFonts w:ascii="Times New Roman" w:eastAsia="Times New Roman" w:hAnsi="Times New Roman" w:cs="Times New Roman"/>
+          <w:sz w:val="24"/>
+          <w:szCs w:val="24"/>
+        </w:rPr>
+        <w:t>string</w:t>
+      </w:r>
+      <w:proofErr w:type="spellEnd"/>
+      <w:r>
+        <w:rPr>
+          <w:rFonts w:ascii="Times New Roman" w:eastAsia="Times New Roman" w:hAnsi="Times New Roman" w:cs="Times New Roman"/>
+          <w:sz w:val="24"/>
+          <w:szCs w:val="24"/>
+        </w:rPr>
+        <w:t xml:space="preserve">, para posteriormente aplicarle la </w:t>
+      </w:r>
+      <w:proofErr w:type="spellStart"/>
+      <w:r>
+        <w:rPr>
+          <w:rFonts w:ascii="Times New Roman" w:eastAsia="Times New Roman" w:hAnsi="Times New Roman" w:cs="Times New Roman"/>
+          <w:sz w:val="24"/>
+          <w:szCs w:val="24"/>
+        </w:rPr>
+        <w:t>identación</w:t>
+      </w:r>
+      <w:proofErr w:type="spellEnd"/>
+      <w:r>
+        <w:rPr>
+          <w:rFonts w:ascii="Times New Roman" w:eastAsia="Times New Roman" w:hAnsi="Times New Roman" w:cs="Times New Roman"/>
+          <w:sz w:val="24"/>
+          <w:szCs w:val="24"/>
+        </w:rPr>
+        <w:t xml:space="preserve"> con la librería DOM para finalmente agregarlo a un diccionario global y redirigiéndose al HTML raíz, el cual pasa dicho diccionario al HTML, con lo cual se permite ingresar a todas las variables y finalmente reflejar dicho XML en un área de texto.</w:t>
+      </w:r>
+    </w:p>
+    <w:p>
+      <w:pPr>
+        <w:spacing w:after="90" w:line="288" w:lineRule="auto"/>
+        <w:ind w:left="0" w:firstLine="0"/>
+        <w:jc w:val="both"/>
+        <w:rPr>
+          <w:rFonts w:ascii="Times New Roman" w:eastAsia="Times New Roman" w:hAnsi="Times New Roman" w:cs="Times New Roman"/>
+          <w:sz w:val="24"/>
+          <w:szCs w:val="24"/>
+        </w:rPr>
+      </w:pPr>
+    </w:p>
+    <w:p>
+      <w:pPr>
+        <w:spacing w:after="90" w:line="288" w:lineRule="auto"/>
+        <w:ind w:left="0" w:firstLine="0"/>
+        <w:jc w:val="both"/>
+        <w:rPr>
+          <w:rFonts w:ascii="Times New Roman" w:eastAsia="Times New Roman" w:hAnsi="Times New Roman" w:cs="Times New Roman"/>
+          <w:sz w:val="24"/>
+          <w:szCs w:val="24"/>
+        </w:rPr>
+      </w:pPr>
+      <w:r>
+        <w:rPr>
+          <w:rFonts w:ascii="Times New Roman" w:eastAsia="Times New Roman" w:hAnsi="Times New Roman" w:cs="Times New Roman"/>
+          <w:sz w:val="24"/>
+          <w:szCs w:val="24"/>
+        </w:rPr>
+        <w:t xml:space="preserve">d. análisis de XML en el </w:t>
+      </w:r>
+      <w:proofErr w:type="spellStart"/>
+      <w:r>
+        <w:rPr>
+          <w:rFonts w:ascii="Times New Roman" w:eastAsia="Times New Roman" w:hAnsi="Times New Roman" w:cs="Times New Roman"/>
+          <w:sz w:val="24"/>
+          <w:szCs w:val="24"/>
+        </w:rPr>
+        <w:t>backend</w:t>
+      </w:r>
+      <w:proofErr w:type="spellEnd"/>
+      <w:r>
+        <w:rPr>
+          <w:rFonts w:ascii="Times New Roman" w:eastAsia="Times New Roman" w:hAnsi="Times New Roman" w:cs="Times New Roman"/>
+          <w:sz w:val="24"/>
+          <w:szCs w:val="24"/>
+        </w:rPr>
+        <w:t>.</w:t>
+      </w:r>
+    </w:p>
+    <w:p>
+      <w:pPr>
+        <w:spacing w:after="90" w:line="288" w:lineRule="auto"/>
+        <w:ind w:left="0" w:firstLine="0"/>
+        <w:jc w:val="both"/>
+        <w:rPr>
+          <w:rFonts w:ascii="Times New Roman" w:eastAsia="Times New Roman" w:hAnsi="Times New Roman" w:cs="Times New Roman"/>
+          <w:sz w:val="24"/>
+          <w:szCs w:val="24"/>
+        </w:rPr>
+      </w:pPr>
+      <w:r>
+        <w:rPr>
+          <w:rFonts w:ascii="Times New Roman" w:eastAsia="Times New Roman" w:hAnsi="Times New Roman" w:cs="Times New Roman"/>
+          <w:sz w:val="24"/>
+          <w:szCs w:val="24"/>
+        </w:rPr>
+        <w:t>Dado que el XML generado se encuentra en un área de texto, este ultimo es colocado dentro de un formulario, dado que se realizará un método POST con el texto en el interior de dicha área.</w:t>
+      </w:r>
+    </w:p>
+    <w:p>
+      <w:pPr>
+        <w:spacing w:after="90" w:line="288" w:lineRule="auto"/>
+        <w:ind w:left="0" w:firstLine="0"/>
+        <w:jc w:val="both"/>
+        <w:rPr>
+          <w:rFonts w:ascii="Times New Roman" w:eastAsia="Times New Roman" w:hAnsi="Times New Roman" w:cs="Times New Roman"/>
+          <w:sz w:val="24"/>
+          <w:szCs w:val="24"/>
+        </w:rPr>
+      </w:pPr>
+      <w:r>
+        <w:rPr>
+          <w:rFonts w:ascii="Times New Roman" w:eastAsia="Times New Roman" w:hAnsi="Times New Roman" w:cs="Times New Roman"/>
+          <w:sz w:val="24"/>
+          <w:szCs w:val="24"/>
+        </w:rPr>
+        <w:t xml:space="preserve">Para esto en la parte del </w:t>
+      </w:r>
+      <w:proofErr w:type="spellStart"/>
+      <w:r>
+        <w:rPr>
+          <w:rFonts w:ascii="Times New Roman" w:eastAsia="Times New Roman" w:hAnsi="Times New Roman" w:cs="Times New Roman"/>
+          <w:sz w:val="24"/>
+          <w:szCs w:val="24"/>
+        </w:rPr>
+        <w:t>framework</w:t>
+      </w:r>
+      <w:proofErr w:type="spellEnd"/>
+      <w:r>
+        <w:rPr>
+          <w:rFonts w:ascii="Times New Roman" w:eastAsia="Times New Roman" w:hAnsi="Times New Roman" w:cs="Times New Roman"/>
+          <w:sz w:val="24"/>
+          <w:szCs w:val="24"/>
+        </w:rPr>
+        <w:t xml:space="preserve"> de Django se hace un </w:t>
+      </w:r>
+      <w:proofErr w:type="spellStart"/>
+      <w:r>
+        <w:rPr>
+          <w:rFonts w:ascii="Times New Roman" w:eastAsia="Times New Roman" w:hAnsi="Times New Roman" w:cs="Times New Roman"/>
+          <w:sz w:val="24"/>
+          <w:szCs w:val="24"/>
+        </w:rPr>
+        <w:t>request</w:t>
+      </w:r>
+      <w:proofErr w:type="spellEnd"/>
+      <w:r>
+        <w:rPr>
+          <w:rFonts w:ascii="Times New Roman" w:eastAsia="Times New Roman" w:hAnsi="Times New Roman" w:cs="Times New Roman"/>
+          <w:sz w:val="24"/>
+          <w:szCs w:val="24"/>
+        </w:rPr>
+        <w:t xml:space="preserve"> de datos, el cual obtiene el texto y lo convierte a XML mediante la librería DOM.</w:t>
+      </w:r>
+    </w:p>
+    <w:p>
+      <w:pPr>
+        <w:spacing w:after="90" w:line="288" w:lineRule="auto"/>
+        <w:ind w:left="0" w:firstLine="0"/>
+        <w:jc w:val="both"/>
+        <w:rPr>
+          <w:rFonts w:ascii="Times New Roman" w:eastAsia="Times New Roman" w:hAnsi="Times New Roman" w:cs="Times New Roman"/>
+          <w:sz w:val="24"/>
+          <w:szCs w:val="24"/>
+        </w:rPr>
+      </w:pPr>
+      <w:r>
+        <w:rPr>
+          <w:rFonts w:ascii="Times New Roman" w:eastAsia="Times New Roman" w:hAnsi="Times New Roman" w:cs="Times New Roman"/>
+          <w:sz w:val="24"/>
+          <w:szCs w:val="24"/>
+        </w:rPr>
+        <w:t>Con dicha librería se recorre cada etiqueta XML, y se van almacenando los datos necesarios en arreglos globales, dado que posteriormente se accederán a ellos con un GET</w:t>
+      </w:r>
+      <w:r>
+        <w:rPr>
+          <w:rFonts w:ascii="Times New Roman" w:eastAsia="Times New Roman" w:hAnsi="Times New Roman" w:cs="Times New Roman"/>
+          <w:sz w:val="24"/>
+          <w:szCs w:val="24"/>
+        </w:rPr>
+        <w:t xml:space="preserve"> para la creación del nuevo XML</w:t>
+      </w:r>
+      <w:r>
+        <w:rPr>
+          <w:rFonts w:ascii="Times New Roman" w:eastAsia="Times New Roman" w:hAnsi="Times New Roman" w:cs="Times New Roman"/>
+          <w:sz w:val="24"/>
+          <w:szCs w:val="24"/>
+        </w:rPr>
+        <w:t>, es necesario mencionar que para la lista solicitada se crea una lista de estados, el cual almacenará una palabra que indique como se encuentra el stock de los juegos, siento estas la palabra normal y rojo.</w:t>
+      </w:r>
+    </w:p>
+    <w:p>
+      <w:pPr>
+        <w:spacing w:after="90" w:line="288" w:lineRule="auto"/>
+        <w:ind w:left="0" w:firstLine="0"/>
+        <w:jc w:val="both"/>
+        <w:rPr>
+          <w:rFonts w:ascii="Times New Roman" w:eastAsia="Times New Roman" w:hAnsi="Times New Roman" w:cs="Times New Roman"/>
+          <w:sz w:val="24"/>
+          <w:szCs w:val="24"/>
+        </w:rPr>
+      </w:pPr>
+      <w:r>
+        <w:rPr>
+          <w:rFonts w:ascii="Times New Roman" w:eastAsia="Times New Roman" w:hAnsi="Times New Roman" w:cs="Times New Roman"/>
+          <w:sz w:val="24"/>
+          <w:szCs w:val="24"/>
+        </w:rPr>
+        <w:t>Dichas palabras servirán para crear clases en una tabla de HTML, lo cuál permitirá modificar sus atributos en la parte de CSS.</w:t>
+      </w:r>
+    </w:p>
+    <w:p>
+      <w:pPr>
+        <w:spacing w:after="90" w:line="288" w:lineRule="auto"/>
+        <w:ind w:left="0" w:firstLine="0"/>
+        <w:jc w:val="both"/>
+        <w:rPr>
+          <w:rFonts w:ascii="Times New Roman" w:eastAsia="Times New Roman" w:hAnsi="Times New Roman" w:cs="Times New Roman"/>
+          <w:sz w:val="24"/>
+          <w:szCs w:val="24"/>
+        </w:rPr>
+      </w:pPr>
+      <w:r>
+        <w:rPr>
+          <w:rFonts w:ascii="Times New Roman" w:eastAsia="Times New Roman" w:hAnsi="Times New Roman" w:cs="Times New Roman"/>
+          <w:sz w:val="24"/>
+          <w:szCs w:val="24"/>
+        </w:rPr>
+        <w:t>El GET anteriormente mencionado</w:t>
+      </w:r>
+      <w:r>
+        <w:rPr>
+          <w:rFonts w:ascii="Times New Roman" w:eastAsia="Times New Roman" w:hAnsi="Times New Roman" w:cs="Times New Roman"/>
+          <w:sz w:val="24"/>
+          <w:szCs w:val="24"/>
+        </w:rPr>
+        <w:t xml:space="preserve"> se realiza posterior </w:t>
+      </w:r>
+      <w:r>
+        <w:rPr>
+          <w:rFonts w:ascii="Times New Roman" w:eastAsia="Times New Roman" w:hAnsi="Times New Roman" w:cs="Times New Roman"/>
+          <w:sz w:val="24"/>
+          <w:szCs w:val="24"/>
+        </w:rPr>
+        <w:t>a haber almacenado los datos necesarios para el nuevo XML</w:t>
+      </w:r>
+      <w:r>
+        <w:rPr>
+          <w:rFonts w:ascii="Times New Roman" w:eastAsia="Times New Roman" w:hAnsi="Times New Roman" w:cs="Times New Roman"/>
+          <w:sz w:val="24"/>
+          <w:szCs w:val="24"/>
+        </w:rPr>
+        <w:t xml:space="preserve"> que se enviará a HTML para mostrarse en un área de texto y de igual manera a Django para generar las gráficas.</w:t>
+      </w:r>
+    </w:p>
+    <w:p>
+      <w:pPr>
+        <w:spacing w:after="90" w:line="288" w:lineRule="auto"/>
+        <w:ind w:left="0" w:firstLine="0"/>
+        <w:jc w:val="both"/>
+        <w:rPr>
+          <w:rFonts w:ascii="Times New Roman" w:eastAsia="Times New Roman" w:hAnsi="Times New Roman" w:cs="Times New Roman"/>
+          <w:sz w:val="24"/>
+          <w:szCs w:val="24"/>
+        </w:rPr>
+      </w:pPr>
+    </w:p>
+    <w:p>
+      <w:pPr>
+        <w:spacing w:after="90" w:line="288" w:lineRule="auto"/>
+        <w:ind w:left="0" w:firstLine="0"/>
+        <w:jc w:val="both"/>
+        <w:rPr>
+          <w:rFonts w:ascii="Times New Roman" w:eastAsia="Times New Roman" w:hAnsi="Times New Roman" w:cs="Times New Roman"/>
+          <w:sz w:val="24"/>
+          <w:szCs w:val="24"/>
+        </w:rPr>
+      </w:pPr>
+    </w:p>
+    <w:p>
+      <w:pPr>
+        <w:spacing w:after="90" w:line="288" w:lineRule="auto"/>
+        <w:ind w:left="0" w:firstLine="0"/>
+        <w:jc w:val="both"/>
+        <w:rPr>
+          <w:rFonts w:ascii="Times New Roman" w:eastAsia="Times New Roman" w:hAnsi="Times New Roman" w:cs="Times New Roman"/>
+          <w:sz w:val="24"/>
+          <w:szCs w:val="24"/>
+        </w:rPr>
+      </w:pPr>
+      <w:r>
+        <w:rPr>
+          <w:rFonts w:ascii="Times New Roman" w:eastAsia="Times New Roman" w:hAnsi="Times New Roman" w:cs="Times New Roman"/>
+          <w:sz w:val="24"/>
+          <w:szCs w:val="24"/>
+        </w:rPr>
+        <w:t>e. Generación de gráficas</w:t>
+      </w:r>
+    </w:p>
+    <w:p>
+      <w:pPr>
+        <w:spacing w:after="90" w:line="288" w:lineRule="auto"/>
+        <w:ind w:left="0" w:firstLine="0"/>
+        <w:jc w:val="both"/>
+        <w:rPr>
+          <w:rFonts w:ascii="Times New Roman" w:eastAsia="Times New Roman" w:hAnsi="Times New Roman" w:cs="Times New Roman"/>
+          <w:sz w:val="24"/>
+          <w:szCs w:val="24"/>
+        </w:rPr>
+      </w:pPr>
+      <w:r>
+        <w:rPr>
+          <w:rFonts w:ascii="Times New Roman" w:eastAsia="Times New Roman" w:hAnsi="Times New Roman" w:cs="Times New Roman"/>
+          <w:sz w:val="24"/>
+          <w:szCs w:val="24"/>
+        </w:rPr>
+        <w:t>Para la generación de las gráficas</w:t>
+      </w:r>
+      <w:r>
+        <w:rPr>
+          <w:rFonts w:ascii="Times New Roman" w:eastAsia="Times New Roman" w:hAnsi="Times New Roman" w:cs="Times New Roman"/>
+          <w:sz w:val="24"/>
+          <w:szCs w:val="24"/>
+        </w:rPr>
+        <w:t xml:space="preserve"> primero</w:t>
+      </w:r>
+      <w:r>
+        <w:rPr>
+          <w:rFonts w:ascii="Times New Roman" w:eastAsia="Times New Roman" w:hAnsi="Times New Roman" w:cs="Times New Roman"/>
+          <w:sz w:val="24"/>
+          <w:szCs w:val="24"/>
+        </w:rPr>
+        <w:t xml:space="preserve"> se llamará al método GET de la parte del </w:t>
+      </w:r>
+      <w:proofErr w:type="spellStart"/>
+      <w:r>
+        <w:rPr>
+          <w:rFonts w:ascii="Times New Roman" w:eastAsia="Times New Roman" w:hAnsi="Times New Roman" w:cs="Times New Roman"/>
+          <w:sz w:val="24"/>
+          <w:szCs w:val="24"/>
+        </w:rPr>
+        <w:t>backend</w:t>
+      </w:r>
+      <w:proofErr w:type="spellEnd"/>
+      <w:r>
+        <w:rPr>
+          <w:rFonts w:ascii="Times New Roman" w:eastAsia="Times New Roman" w:hAnsi="Times New Roman" w:cs="Times New Roman"/>
+          <w:sz w:val="24"/>
+          <w:szCs w:val="24"/>
+        </w:rPr>
+        <w:t xml:space="preserve"> con </w:t>
+      </w:r>
+      <w:proofErr w:type="spellStart"/>
+      <w:r>
+        <w:rPr>
+          <w:rFonts w:ascii="Times New Roman" w:eastAsia="Times New Roman" w:hAnsi="Times New Roman" w:cs="Times New Roman"/>
+          <w:sz w:val="24"/>
+          <w:szCs w:val="24"/>
+        </w:rPr>
+        <w:t>Flask</w:t>
+      </w:r>
+      <w:proofErr w:type="spellEnd"/>
+      <w:r>
+        <w:rPr>
+          <w:rFonts w:ascii="Times New Roman" w:eastAsia="Times New Roman" w:hAnsi="Times New Roman" w:cs="Times New Roman"/>
+          <w:sz w:val="24"/>
+          <w:szCs w:val="24"/>
+        </w:rPr>
+        <w:t xml:space="preserve"> para poder obtener los datos que se usarán en dichas gráficas</w:t>
+      </w:r>
+      <w:r>
+        <w:rPr>
+          <w:rFonts w:ascii="Times New Roman" w:eastAsia="Times New Roman" w:hAnsi="Times New Roman" w:cs="Times New Roman"/>
+          <w:sz w:val="24"/>
+          <w:szCs w:val="24"/>
+        </w:rPr>
+        <w:t>, para esto se recorrerá el XML que se retornó en la API, y se irán almacenando en un arreglo, el cual a la vez se guardará en el diccionario global que se enviará a la parte de HTML.</w:t>
+      </w:r>
+    </w:p>
+    <w:p>
+      <w:pPr>
+        <w:spacing w:after="90" w:line="288" w:lineRule="auto"/>
+        <w:ind w:left="0" w:firstLine="0"/>
+        <w:jc w:val="both"/>
+        <w:rPr>
+          <w:rFonts w:ascii="Times New Roman" w:eastAsia="Times New Roman" w:hAnsi="Times New Roman" w:cs="Times New Roman"/>
+          <w:sz w:val="24"/>
+          <w:szCs w:val="24"/>
+        </w:rPr>
+      </w:pPr>
+      <w:r>
+        <w:rPr>
+          <w:rFonts w:ascii="Times New Roman" w:eastAsia="Times New Roman" w:hAnsi="Times New Roman" w:cs="Times New Roman"/>
+          <w:sz w:val="24"/>
+          <w:szCs w:val="24"/>
+        </w:rPr>
+        <w:t>Una vez en el HTML mediante Java Script se importará una biblioteca conocida como Chart.js.</w:t>
+      </w:r>
+    </w:p>
+    <w:p>
+      <w:pPr>
+        <w:spacing w:after="90" w:line="288" w:lineRule="auto"/>
+        <w:ind w:left="0" w:firstLine="0"/>
+        <w:jc w:val="both"/>
+        <w:rPr>
+          <w:rFonts w:ascii="Times New Roman" w:eastAsia="Times New Roman" w:hAnsi="Times New Roman" w:cs="Times New Roman"/>
+          <w:sz w:val="24"/>
+          <w:szCs w:val="24"/>
+        </w:rPr>
+      </w:pPr>
+      <w:r>
+        <w:rPr>
+          <w:rFonts w:ascii="Times New Roman" w:eastAsia="Times New Roman" w:hAnsi="Times New Roman" w:cs="Times New Roman"/>
+          <w:sz w:val="24"/>
+          <w:szCs w:val="24"/>
+        </w:rPr>
+        <w:t>Dicha biblioteca mediante variables que contienen un conjunto de atributos permite generar distintas gráficas.</w:t>
+      </w:r>
+    </w:p>
+    <w:p>
+      <w:pPr>
+        <w:spacing w:after="90" w:line="288" w:lineRule="auto"/>
+        <w:ind w:left="0" w:firstLine="0"/>
+        <w:jc w:val="both"/>
+        <w:rPr>
+          <w:rFonts w:ascii="Times New Roman" w:eastAsia="Times New Roman" w:hAnsi="Times New Roman" w:cs="Times New Roman"/>
+          <w:sz w:val="24"/>
+          <w:szCs w:val="24"/>
+        </w:rPr>
+      </w:pPr>
+      <w:r>
+        <w:rPr>
+          <w:rFonts w:ascii="Times New Roman" w:eastAsia="Times New Roman" w:hAnsi="Times New Roman" w:cs="Times New Roman"/>
+          <w:sz w:val="24"/>
+          <w:szCs w:val="24"/>
+        </w:rPr>
+        <w:t>Dichos valores obtenidos serán los arreglos que se generaron Django.</w:t>
+      </w:r>
+    </w:p>
+    <w:p>
+      <w:pPr>
+        <w:spacing w:after="90" w:line="288" w:lineRule="auto"/>
+        <w:ind w:left="0" w:firstLine="0"/>
+        <w:jc w:val="both"/>
+        <w:rPr>
+          <w:rFonts w:ascii="Times New Roman" w:eastAsia="Times New Roman" w:hAnsi="Times New Roman" w:cs="Times New Roman"/>
+          <w:sz w:val="24"/>
+          <w:szCs w:val="24"/>
+        </w:rPr>
+      </w:pPr>
+      <w:r>
+        <w:rPr>
+          <w:rFonts w:ascii="Times New Roman" w:eastAsia="Times New Roman" w:hAnsi="Times New Roman" w:cs="Times New Roman"/>
+          <w:sz w:val="24"/>
+          <w:szCs w:val="24"/>
+        </w:rPr>
+        <w:t xml:space="preserve">Para el caso de las listas </w:t>
+      </w:r>
+      <w:r>
+        <w:rPr>
+          <w:rFonts w:ascii="Times New Roman" w:eastAsia="Times New Roman" w:hAnsi="Times New Roman" w:cs="Times New Roman"/>
+          <w:sz w:val="24"/>
+          <w:szCs w:val="24"/>
+        </w:rPr>
+        <w:t>se recorre cada una de las listas y se irá generando cada fila en base a la cantidad de datos que se encuentren.</w:t>
+      </w:r>
+    </w:p>
+    <w:p>
+      <w:pPr>
+        <w:spacing w:after="90" w:line="288" w:lineRule="auto"/>
+        <w:ind w:left="0" w:firstLine="0"/>
+        <w:jc w:val="both"/>
+        <w:rPr>
+          <w:rFonts w:ascii="Times New Roman" w:eastAsia="Times New Roman" w:hAnsi="Times New Roman" w:cs="Times New Roman"/>
+          <w:sz w:val="24"/>
+          <w:szCs w:val="24"/>
+        </w:rPr>
+      </w:pPr>
+    </w:p>
+    <w:p>
+      <w:pPr>
+        <w:spacing w:after="90" w:line="288" w:lineRule="auto"/>
+        <w:ind w:left="0" w:firstLine="0"/>
+        <w:jc w:val="both"/>
+        <w:rPr>
+          <w:rFonts w:ascii="Times New Roman" w:eastAsia="Times New Roman" w:hAnsi="Times New Roman" w:cs="Times New Roman"/>
+          <w:sz w:val="24"/>
+          <w:szCs w:val="24"/>
+        </w:rPr>
+      </w:pPr>
+      <w:r>
+        <w:rPr>
+          <w:rFonts w:ascii="Times New Roman" w:eastAsia="Times New Roman" w:hAnsi="Times New Roman" w:cs="Times New Roman"/>
+          <w:sz w:val="24"/>
+          <w:szCs w:val="24"/>
+        </w:rPr>
+        <w:t>f. Conexión de Django y HTML</w:t>
+      </w:r>
+    </w:p>
+    <w:p>
+      <w:pPr>
+        <w:spacing w:after="90" w:line="288" w:lineRule="auto"/>
+        <w:ind w:left="0" w:firstLine="0"/>
+        <w:jc w:val="both"/>
+        <w:rPr>
+          <w:rFonts w:ascii="Times New Roman" w:eastAsia="Times New Roman" w:hAnsi="Times New Roman" w:cs="Times New Roman"/>
+          <w:sz w:val="24"/>
+          <w:szCs w:val="24"/>
+        </w:rPr>
+      </w:pPr>
+      <w:r>
+        <w:rPr>
+          <w:rFonts w:ascii="Times New Roman" w:eastAsia="Times New Roman" w:hAnsi="Times New Roman" w:cs="Times New Roman"/>
+          <w:sz w:val="24"/>
+          <w:szCs w:val="24"/>
+        </w:rPr>
+        <w:t xml:space="preserve">Para poder manejar Django como </w:t>
+      </w:r>
+      <w:proofErr w:type="spellStart"/>
+      <w:r>
+        <w:rPr>
+          <w:rFonts w:ascii="Times New Roman" w:eastAsia="Times New Roman" w:hAnsi="Times New Roman" w:cs="Times New Roman"/>
+          <w:sz w:val="24"/>
+          <w:szCs w:val="24"/>
+        </w:rPr>
+        <w:t>frontend</w:t>
+      </w:r>
+      <w:proofErr w:type="spellEnd"/>
+      <w:r>
+        <w:rPr>
+          <w:rFonts w:ascii="Times New Roman" w:eastAsia="Times New Roman" w:hAnsi="Times New Roman" w:cs="Times New Roman"/>
+          <w:sz w:val="24"/>
+          <w:szCs w:val="24"/>
+        </w:rPr>
+        <w:t xml:space="preserve"> se creó una aplicación, la cual fue configurada en el archivo de </w:t>
+      </w:r>
+      <w:proofErr w:type="spellStart"/>
+      <w:r>
+        <w:rPr>
+          <w:rFonts w:ascii="Times New Roman" w:eastAsia="Times New Roman" w:hAnsi="Times New Roman" w:cs="Times New Roman"/>
+          <w:sz w:val="24"/>
+          <w:szCs w:val="24"/>
+        </w:rPr>
+        <w:t>settings</w:t>
+      </w:r>
+      <w:proofErr w:type="spellEnd"/>
+      <w:r>
+        <w:rPr>
+          <w:rFonts w:ascii="Times New Roman" w:eastAsia="Times New Roman" w:hAnsi="Times New Roman" w:cs="Times New Roman"/>
+          <w:sz w:val="24"/>
+          <w:szCs w:val="24"/>
+        </w:rPr>
+        <w:t xml:space="preserve">, indicando dicha aplicación en las aplicaciones instaladas, además se creo la variable de </w:t>
+      </w:r>
+      <w:proofErr w:type="spellStart"/>
+      <w:r>
+        <w:rPr>
+          <w:rFonts w:ascii="Times New Roman" w:eastAsia="Times New Roman" w:hAnsi="Times New Roman" w:cs="Times New Roman"/>
+          <w:sz w:val="24"/>
+          <w:szCs w:val="24"/>
+        </w:rPr>
+        <w:t>templates</w:t>
+      </w:r>
+      <w:proofErr w:type="spellEnd"/>
+      <w:r>
+        <w:rPr>
+          <w:rFonts w:ascii="Times New Roman" w:eastAsia="Times New Roman" w:hAnsi="Times New Roman" w:cs="Times New Roman"/>
+          <w:sz w:val="24"/>
+          <w:szCs w:val="24"/>
+        </w:rPr>
+        <w:t xml:space="preserve"> que permite el uso de HTML con Django.</w:t>
+      </w:r>
+    </w:p>
+    <w:p>
+      <w:pPr>
+        <w:spacing w:after="90" w:line="288" w:lineRule="auto"/>
+        <w:ind w:left="0" w:firstLine="0"/>
+        <w:jc w:val="both"/>
+        <w:rPr>
+          <w:rFonts w:ascii="Times New Roman" w:eastAsia="Times New Roman" w:hAnsi="Times New Roman" w:cs="Times New Roman"/>
+          <w:sz w:val="24"/>
+          <w:szCs w:val="24"/>
+        </w:rPr>
+      </w:pPr>
+      <w:r>
+        <w:rPr>
+          <w:rFonts w:ascii="Times New Roman" w:eastAsia="Times New Roman" w:hAnsi="Times New Roman" w:cs="Times New Roman"/>
+          <w:sz w:val="24"/>
+          <w:szCs w:val="24"/>
+        </w:rPr>
+        <w:t xml:space="preserve">Para poder acceder a cada uno de estos fue necesario configurar cada dirección el archivo de </w:t>
+      </w:r>
+      <w:proofErr w:type="spellStart"/>
+      <w:r>
+        <w:rPr>
+          <w:rFonts w:ascii="Times New Roman" w:eastAsia="Times New Roman" w:hAnsi="Times New Roman" w:cs="Times New Roman"/>
+          <w:sz w:val="24"/>
+          <w:szCs w:val="24"/>
+        </w:rPr>
+        <w:t>urls</w:t>
+      </w:r>
+      <w:proofErr w:type="spellEnd"/>
+      <w:r>
+        <w:rPr>
+          <w:rFonts w:ascii="Times New Roman" w:eastAsia="Times New Roman" w:hAnsi="Times New Roman" w:cs="Times New Roman"/>
+          <w:sz w:val="24"/>
+          <w:szCs w:val="24"/>
+        </w:rPr>
+        <w:t xml:space="preserve"> indicando el nombre de la función en la parte de </w:t>
+      </w:r>
+      <w:proofErr w:type="spellStart"/>
+      <w:r>
+        <w:rPr>
+          <w:rFonts w:ascii="Times New Roman" w:eastAsia="Times New Roman" w:hAnsi="Times New Roman" w:cs="Times New Roman"/>
+          <w:sz w:val="24"/>
+          <w:szCs w:val="24"/>
+        </w:rPr>
+        <w:t>view</w:t>
+      </w:r>
+      <w:proofErr w:type="spellEnd"/>
+      <w:r>
+        <w:rPr>
+          <w:rFonts w:ascii="Times New Roman" w:eastAsia="Times New Roman" w:hAnsi="Times New Roman" w:cs="Times New Roman"/>
+          <w:sz w:val="24"/>
+          <w:szCs w:val="24"/>
+        </w:rPr>
+        <w:t xml:space="preserve">, un nombre a la </w:t>
+      </w:r>
+      <w:proofErr w:type="spellStart"/>
+      <w:r>
+        <w:rPr>
+          <w:rFonts w:ascii="Times New Roman" w:eastAsia="Times New Roman" w:hAnsi="Times New Roman" w:cs="Times New Roman"/>
+          <w:sz w:val="24"/>
+          <w:szCs w:val="24"/>
+        </w:rPr>
+        <w:t>url</w:t>
+      </w:r>
+      <w:proofErr w:type="spellEnd"/>
+      <w:r>
+        <w:rPr>
+          <w:rFonts w:ascii="Times New Roman" w:eastAsia="Times New Roman" w:hAnsi="Times New Roman" w:cs="Times New Roman"/>
+          <w:sz w:val="24"/>
+          <w:szCs w:val="24"/>
+        </w:rPr>
+        <w:t xml:space="preserve"> y finalmente un nombre para la ruta de manera general.</w:t>
+      </w:r>
+    </w:p>
+    <w:p>
+      <w:pPr>
+        <w:spacing w:after="90" w:line="288" w:lineRule="auto"/>
+        <w:ind w:left="0" w:firstLine="0"/>
+        <w:jc w:val="both"/>
+        <w:rPr>
+          <w:rFonts w:ascii="Times New Roman" w:eastAsia="Times New Roman" w:hAnsi="Times New Roman" w:cs="Times New Roman"/>
+          <w:sz w:val="24"/>
+          <w:szCs w:val="24"/>
+        </w:rPr>
+      </w:pPr>
+    </w:p>
+    <w:p>
+      <w:pPr>
+        <w:spacing w:after="90" w:line="288" w:lineRule="auto"/>
+        <w:ind w:left="0" w:firstLine="0"/>
+        <w:jc w:val="both"/>
+        <w:rPr>
+          <w:rFonts w:ascii="Times New Roman" w:eastAsia="Times New Roman" w:hAnsi="Times New Roman" w:cs="Times New Roman"/>
+          <w:sz w:val="24"/>
+          <w:szCs w:val="24"/>
+        </w:rPr>
+      </w:pPr>
+    </w:p>
+    <w:p>
+      <w:pPr>
+        <w:spacing w:after="90" w:line="288" w:lineRule="auto"/>
+        <w:ind w:left="0" w:firstLine="0"/>
+        <w:jc w:val="both"/>
+        <w:rPr>
+          <w:rFonts w:ascii="Times New Roman" w:eastAsia="Times New Roman" w:hAnsi="Times New Roman" w:cs="Times New Roman"/>
+          <w:sz w:val="24"/>
+          <w:szCs w:val="24"/>
+        </w:rPr>
+      </w:pPr>
+    </w:p>
+    <w:p>
+      <w:pPr>
         <w:spacing w:line="276" w:lineRule="auto"/>
         <w:ind w:left="0" w:firstLine="0"/>
-      </w:pPr>
-      <w:r>
         <w:rPr>
           <w:rFonts w:ascii="Arial" w:eastAsia="Arial" w:hAnsi="Arial" w:cs="Arial"/>
           <w:b/>
         </w:rPr>
-        <w:t>Conclusio</w:t>
-      </w:r>
+      </w:pPr>
       <w:r>
         <w:rPr>
           <w:rFonts w:ascii="Arial" w:eastAsia="Arial" w:hAnsi="Arial" w:cs="Arial"/>
           <w:b/>
         </w:rPr>
-        <w:t>n</w:t>
+        <w:lastRenderedPageBreak/>
+        <w:t>Conclusio</w:t>
       </w:r>
       <w:r>
         <w:rPr>
           <w:rFonts w:ascii="Arial" w:eastAsia="Arial" w:hAnsi="Arial" w:cs="Arial"/>
           <w:b/>
         </w:rPr>
-        <w:t>es</w:t>
-      </w:r>
-    </w:p>
-    <w:p>
-      <w:pPr>
-        <w:spacing w:line="276" w:lineRule="auto"/>
-        <w:ind w:left="0" w:firstLine="0"/>
-      </w:pPr>
+        <w:t>n</w:t>
+      </w:r>
       <w:r>
         <w:rPr>
           <w:rFonts w:ascii="Arial" w:eastAsia="Arial" w:hAnsi="Arial" w:cs="Arial"/>
           <w:b/>
         </w:rPr>
-        <w:t xml:space="preserve">Referencias bibliográficas </w:t>
+        <w:t>es</w:t>
+      </w:r>
+    </w:p>
+    <w:p>
+      <w:pPr>
+        <w:spacing w:after="90" w:line="288" w:lineRule="auto"/>
+        <w:ind w:left="0" w:firstLine="0"/>
+        <w:jc w:val="both"/>
+        <w:rPr>
+          <w:rFonts w:ascii="Times New Roman" w:eastAsia="Times New Roman" w:hAnsi="Times New Roman" w:cs="Times New Roman"/>
+          <w:sz w:val="24"/>
+          <w:szCs w:val="24"/>
+        </w:rPr>
+      </w:pPr>
+      <w:r>
+        <w:rPr>
+          <w:rFonts w:ascii="Times New Roman" w:eastAsia="Times New Roman" w:hAnsi="Times New Roman" w:cs="Times New Roman"/>
+          <w:sz w:val="24"/>
+          <w:szCs w:val="24"/>
+        </w:rPr>
+        <w:t xml:space="preserve">El uso de </w:t>
+      </w:r>
+      <w:proofErr w:type="spellStart"/>
+      <w:r>
+        <w:rPr>
+          <w:rFonts w:ascii="Times New Roman" w:eastAsia="Times New Roman" w:hAnsi="Times New Roman" w:cs="Times New Roman"/>
+          <w:sz w:val="24"/>
+          <w:szCs w:val="24"/>
+        </w:rPr>
+        <w:t>Frameworks</w:t>
+      </w:r>
+      <w:proofErr w:type="spellEnd"/>
+      <w:r>
+        <w:rPr>
+          <w:rFonts w:ascii="Times New Roman" w:eastAsia="Times New Roman" w:hAnsi="Times New Roman" w:cs="Times New Roman"/>
+          <w:sz w:val="24"/>
+          <w:szCs w:val="24"/>
+        </w:rPr>
+        <w:t xml:space="preserve"> facilita de gran manera la creación de aplicaciones, en el caso de este proyecto permitió trabajar ambas partes de la web de manera sencilla y sin tantos problemas dado que facilitó las conexiones entre ambas partes.</w:t>
+      </w:r>
+    </w:p>
+    <w:p>
+      <w:pPr>
+        <w:spacing w:after="90" w:line="288" w:lineRule="auto"/>
+        <w:ind w:left="0" w:firstLine="0"/>
+        <w:jc w:val="both"/>
+        <w:rPr>
+          <w:rFonts w:ascii="Times New Roman" w:eastAsia="Times New Roman" w:hAnsi="Times New Roman" w:cs="Times New Roman"/>
+          <w:sz w:val="24"/>
+          <w:szCs w:val="24"/>
+        </w:rPr>
+      </w:pPr>
+      <w:r>
+        <w:rPr>
+          <w:rFonts w:ascii="Times New Roman" w:eastAsia="Times New Roman" w:hAnsi="Times New Roman" w:cs="Times New Roman"/>
+          <w:sz w:val="24"/>
+          <w:szCs w:val="24"/>
+        </w:rPr>
+        <w:t>De igual manera es necesario mencionar la versatilidad que estas generan al igual que el uso de estructuras de XML que permiten control información de manera rápida y sencilla.</w:t>
       </w:r>
     </w:p>
     <w:p>
       <w:pPr>
         <w:spacing w:line="276" w:lineRule="auto"/>
         <w:ind w:left="0" w:firstLine="0"/>
-        <w:jc w:val="both"/>
-        <w:rPr>
-          <w:lang w:val="en-US"/>
-        </w:rPr>
-      </w:pPr>
-      <w:r>
-        <w:rPr>
-          <w:rFonts w:ascii="Times New Roman" w:eastAsia="Times New Roman" w:hAnsi="Times New Roman" w:cs="Times New Roman"/>
-          <w:sz w:val="24"/>
-          <w:szCs w:val="24"/>
-          <w:lang w:val="es-419"/>
-        </w:rPr>
-        <w:t>C. J. Date</w:t>
-      </w:r>
-      <w:r>
-        <w:rPr>
-          <w:rFonts w:ascii="Times New Roman" w:eastAsia="Times New Roman" w:hAnsi="Times New Roman" w:cs="Times New Roman"/>
-          <w:sz w:val="24"/>
-          <w:szCs w:val="24"/>
-          <w:lang w:val="es-419"/>
-        </w:rPr>
-        <w:t>, (199</w:t>
-      </w:r>
-      <w:r>
-        <w:rPr>
-          <w:rFonts w:ascii="Times New Roman" w:eastAsia="Times New Roman" w:hAnsi="Times New Roman" w:cs="Times New Roman"/>
-          <w:sz w:val="24"/>
-          <w:szCs w:val="24"/>
-          <w:lang w:val="es-419"/>
-        </w:rPr>
-        <w:t>1</w:t>
-      </w:r>
-      <w:r>
-        <w:rPr>
-          <w:rFonts w:ascii="Times New Roman" w:eastAsia="Times New Roman" w:hAnsi="Times New Roman" w:cs="Times New Roman"/>
-          <w:sz w:val="24"/>
-          <w:szCs w:val="24"/>
-          <w:lang w:val="es-419"/>
-        </w:rPr>
-        <w:t>).</w:t>
-      </w:r>
-      <w:r>
-        <w:rPr>
-          <w:rFonts w:ascii="Times New Roman" w:eastAsia="Times New Roman" w:hAnsi="Times New Roman" w:cs="Times New Roman"/>
-          <w:i/>
-          <w:sz w:val="24"/>
-          <w:szCs w:val="24"/>
-          <w:lang w:val="es-419"/>
-        </w:rPr>
-        <w:t xml:space="preserve"> </w:t>
-      </w:r>
-      <w:r>
-        <w:rPr>
-          <w:rFonts w:ascii="Times New Roman" w:eastAsia="Times New Roman" w:hAnsi="Times New Roman" w:cs="Times New Roman"/>
-          <w:i/>
-          <w:sz w:val="24"/>
-          <w:szCs w:val="24"/>
-          <w:lang w:val="en-US"/>
-        </w:rPr>
-        <w:t>An introduction to Database Systems</w:t>
-      </w:r>
-      <w:r>
-        <w:rPr>
-          <w:rFonts w:ascii="Times New Roman" w:eastAsia="Times New Roman" w:hAnsi="Times New Roman" w:cs="Times New Roman"/>
-          <w:i/>
-          <w:sz w:val="24"/>
-          <w:szCs w:val="24"/>
-          <w:lang w:val="en-US"/>
-        </w:rPr>
-        <w:t>.</w:t>
-      </w:r>
-      <w:r>
-        <w:rPr>
-          <w:rFonts w:ascii="Times New Roman" w:eastAsia="Times New Roman" w:hAnsi="Times New Roman" w:cs="Times New Roman"/>
-          <w:sz w:val="24"/>
-          <w:szCs w:val="24"/>
-          <w:lang w:val="en-US"/>
-        </w:rPr>
-        <w:t xml:space="preserve"> </w:t>
-      </w:r>
-      <w:r>
-        <w:rPr>
-          <w:rFonts w:ascii="Times New Roman" w:eastAsia="Times New Roman" w:hAnsi="Times New Roman" w:cs="Times New Roman"/>
-          <w:sz w:val="24"/>
-          <w:szCs w:val="24"/>
-          <w:lang w:val="en-US"/>
-        </w:rPr>
-        <w:t>Addison-Wesley Publishing Company, Inc</w:t>
-      </w:r>
-      <w:r>
-        <w:rPr>
-          <w:rFonts w:ascii="Times New Roman" w:eastAsia="Times New Roman" w:hAnsi="Times New Roman" w:cs="Times New Roman"/>
-          <w:sz w:val="24"/>
-          <w:szCs w:val="24"/>
-          <w:lang w:val="en-US"/>
-        </w:rPr>
-        <w:t xml:space="preserve">. </w:t>
-      </w:r>
+      </w:pPr>
     </w:p>
     <w:p>
       <w:pPr>
         <w:spacing w:line="276" w:lineRule="auto"/>
         <w:ind w:left="0" w:firstLine="0"/>
-        <w:rPr>
-          <w:lang w:val="en-US"/>
-        </w:rPr>
-      </w:pPr>
-    </w:p>
-    <w:p>
-      <w:pPr>
-        <w:spacing w:line="276" w:lineRule="auto"/>
-        <w:ind w:left="0" w:firstLine="0"/>
+      </w:pPr>
+      <w:r>
         <w:rPr>
           <w:rFonts w:ascii="Arial" w:eastAsia="Arial" w:hAnsi="Arial" w:cs="Arial"/>
           <w:b/>
-          <w:lang w:val="en-US"/>
-        </w:rPr>
-      </w:pPr>
+        </w:rPr>
+        <w:t xml:space="preserve">Referencias bibliográficas </w:t>
+      </w:r>
+    </w:p>
+    <w:p>
+      <w:pPr>
+        <w:ind w:firstLine="0"/>
+        <w:rPr>
+          <w:rFonts w:ascii="Times New Roman" w:eastAsia="Times New Roman" w:hAnsi="Times New Roman" w:cs="Times New Roman"/>
+          <w:sz w:val="24"/>
+          <w:szCs w:val="24"/>
+          <w:lang w:val="es-419"/>
+        </w:rPr>
+      </w:pPr>
+      <w:r>
+        <w:rPr>
+          <w:rFonts w:ascii="Times New Roman" w:eastAsia="Times New Roman" w:hAnsi="Times New Roman" w:cs="Times New Roman"/>
+          <w:sz w:val="24"/>
+          <w:szCs w:val="24"/>
+          <w:lang w:val="es-419"/>
+        </w:rPr>
+        <w:t>M</w:t>
+      </w:r>
+      <w:r>
+        <w:rPr>
+          <w:rFonts w:ascii="Times New Roman" w:eastAsia="Times New Roman" w:hAnsi="Times New Roman" w:cs="Times New Roman"/>
+          <w:sz w:val="24"/>
+          <w:szCs w:val="24"/>
+          <w:lang w:val="es-419"/>
+        </w:rPr>
+        <w:t xml:space="preserve">. </w:t>
+      </w:r>
+      <w:r>
+        <w:rPr>
+          <w:rFonts w:ascii="Times New Roman" w:eastAsia="Times New Roman" w:hAnsi="Times New Roman" w:cs="Times New Roman"/>
+          <w:sz w:val="24"/>
+          <w:szCs w:val="24"/>
+          <w:lang w:val="es-419"/>
+        </w:rPr>
+        <w:t>Gabriela</w:t>
+      </w:r>
+      <w:r>
+        <w:rPr>
+          <w:rFonts w:ascii="Times New Roman" w:eastAsia="Times New Roman" w:hAnsi="Times New Roman" w:cs="Times New Roman"/>
+          <w:sz w:val="24"/>
+          <w:szCs w:val="24"/>
+          <w:lang w:val="es-419"/>
+        </w:rPr>
+        <w:t>, (</w:t>
+      </w:r>
+      <w:r>
+        <w:rPr>
+          <w:rFonts w:ascii="Times New Roman" w:eastAsia="Times New Roman" w:hAnsi="Times New Roman" w:cs="Times New Roman"/>
+          <w:sz w:val="24"/>
+          <w:szCs w:val="24"/>
+          <w:lang w:val="es-419"/>
+        </w:rPr>
+        <w:t>2020)</w:t>
+      </w:r>
+      <w:r>
+        <w:t xml:space="preserve"> </w:t>
+      </w:r>
+      <w:r>
+        <w:rPr>
+          <w:rFonts w:ascii="Times New Roman" w:eastAsia="Times New Roman" w:hAnsi="Times New Roman" w:cs="Times New Roman"/>
+          <w:i/>
+          <w:sz w:val="24"/>
+          <w:szCs w:val="24"/>
+          <w:lang w:val="es-419"/>
+        </w:rPr>
+        <w:t>Guía completa del Framework: qué es, cuáles tipos existen y por qué es importante en Internet</w:t>
+      </w:r>
+      <w:r>
+        <w:rPr>
+          <w:rFonts w:ascii="Times New Roman" w:eastAsia="Times New Roman" w:hAnsi="Times New Roman" w:cs="Times New Roman"/>
+          <w:i/>
+          <w:sz w:val="24"/>
+          <w:szCs w:val="24"/>
+          <w:lang w:val="es-419"/>
+        </w:rPr>
+        <w:t>.</w:t>
+      </w:r>
+      <w:r>
+        <w:rPr>
+          <w:rFonts w:ascii="Times New Roman" w:eastAsia="Times New Roman" w:hAnsi="Times New Roman" w:cs="Times New Roman"/>
+          <w:sz w:val="24"/>
+          <w:szCs w:val="24"/>
+          <w:lang w:val="es-419"/>
+        </w:rPr>
+        <w:t xml:space="preserve"> Blog personal.</w:t>
+      </w:r>
     </w:p>
     <w:p>
       <w:pPr>
         <w:spacing w:line="276" w:lineRule="auto"/>
         <w:ind w:left="0" w:firstLine="0"/>
-        <w:jc w:val="both"/>
-        <w:rPr>
-          <w:lang w:val="en-US"/>
-        </w:rPr>
-      </w:pPr>
+        <w:rPr>
+          <w:lang w:val="es-419"/>
+        </w:rPr>
+      </w:pPr>
+    </w:p>
+    <w:p>
+      <w:pPr>
+        <w:ind w:firstLine="0"/>
+        <w:rPr>
+          <w:rFonts w:ascii="Arial" w:eastAsia="Arial" w:hAnsi="Arial" w:cs="Arial"/>
+          <w:b/>
+          <w:lang w:val="es-419"/>
+        </w:rPr>
+      </w:pPr>
+      <w:r>
+        <w:rPr>
+          <w:rFonts w:ascii="Times New Roman" w:eastAsia="Times New Roman" w:hAnsi="Times New Roman" w:cs="Times New Roman"/>
+          <w:sz w:val="24"/>
+          <w:szCs w:val="24"/>
+          <w:lang w:val="es-419"/>
+        </w:rPr>
+        <w:t>Anónimo</w:t>
+      </w:r>
+      <w:r>
+        <w:rPr>
+          <w:rFonts w:ascii="Times New Roman" w:eastAsia="Times New Roman" w:hAnsi="Times New Roman" w:cs="Times New Roman"/>
+          <w:sz w:val="24"/>
+          <w:szCs w:val="24"/>
+          <w:lang w:val="es-419"/>
+        </w:rPr>
+        <w:t>, (</w:t>
+      </w:r>
+      <w:r>
+        <w:rPr>
+          <w:rFonts w:ascii="Times New Roman" w:eastAsia="Times New Roman" w:hAnsi="Times New Roman" w:cs="Times New Roman"/>
+          <w:sz w:val="24"/>
+          <w:szCs w:val="24"/>
+          <w:lang w:val="es-419"/>
+        </w:rPr>
+        <w:t>2021</w:t>
+      </w:r>
+      <w:r>
+        <w:rPr>
+          <w:rFonts w:ascii="Times New Roman" w:eastAsia="Times New Roman" w:hAnsi="Times New Roman" w:cs="Times New Roman"/>
+          <w:sz w:val="24"/>
+          <w:szCs w:val="24"/>
+          <w:lang w:val="es-419"/>
+        </w:rPr>
+        <w:t>)</w:t>
+      </w:r>
+      <w:r>
+        <w:t xml:space="preserve"> </w:t>
+      </w:r>
+      <w:r>
+        <w:rPr>
+          <w:rFonts w:ascii="Times New Roman" w:eastAsia="Times New Roman" w:hAnsi="Times New Roman" w:cs="Times New Roman"/>
+          <w:i/>
+          <w:sz w:val="24"/>
+          <w:szCs w:val="24"/>
+          <w:lang w:val="es-419"/>
+        </w:rPr>
+        <w:t>Expresiones Regulares</w:t>
+      </w:r>
+      <w:r>
+        <w:rPr>
+          <w:rFonts w:ascii="Times New Roman" w:eastAsia="Times New Roman" w:hAnsi="Times New Roman" w:cs="Times New Roman"/>
+          <w:i/>
+          <w:sz w:val="24"/>
+          <w:szCs w:val="24"/>
+          <w:lang w:val="es-419"/>
+        </w:rPr>
+        <w:t>.</w:t>
+      </w:r>
+      <w:r>
+        <w:rPr>
+          <w:rFonts w:ascii="Times New Roman" w:eastAsia="Times New Roman" w:hAnsi="Times New Roman" w:cs="Times New Roman"/>
+          <w:sz w:val="24"/>
+          <w:szCs w:val="24"/>
+          <w:lang w:val="es-419"/>
+        </w:rPr>
+        <w:t xml:space="preserve"> </w:t>
+      </w:r>
+      <w:r>
+        <w:rPr>
+          <w:rFonts w:ascii="Times New Roman" w:eastAsia="Times New Roman" w:hAnsi="Times New Roman" w:cs="Times New Roman"/>
+          <w:sz w:val="24"/>
+          <w:szCs w:val="24"/>
+          <w:lang w:val="es-419"/>
+        </w:rPr>
+        <w:t>MDN Web DOCS</w:t>
+      </w:r>
     </w:p>
     <w:p>
       <w:pPr>
         <w:spacing w:line="276" w:lineRule="auto"/>
         <w:ind w:left="0" w:firstLine="0"/>
         <w:rPr>
-          <w:lang w:val="en-US"/>
+          <w:rFonts w:ascii="Times New Roman" w:eastAsia="Times New Roman" w:hAnsi="Times New Roman" w:cs="Times New Roman"/>
+          <w:sz w:val="24"/>
+          <w:szCs w:val="24"/>
+          <w:lang w:val="es-419"/>
         </w:rPr>
       </w:pPr>
     </w:p>
@@ -1325,18 +2587,9 @@
           <w:rFonts w:ascii="Times New Roman" w:eastAsia="Times New Roman" w:hAnsi="Times New Roman" w:cs="Times New Roman"/>
           <w:sz w:val="24"/>
           <w:szCs w:val="24"/>
-          <w:lang w:val="en-US"/>
-        </w:rPr>
-      </w:pPr>
-      <w:r>
-        <w:rPr>
-          <w:rFonts w:ascii="Times New Roman" w:eastAsia="Times New Roman" w:hAnsi="Times New Roman" w:cs="Times New Roman"/>
-          <w:sz w:val="24"/>
-          <w:szCs w:val="24"/>
-          <w:lang w:val="en-US"/>
-        </w:rPr>
-        <w:t xml:space="preserve"> </w:t>
-      </w:r>
+          <w:lang w:val="es-419"/>
+        </w:rPr>
+      </w:pPr>
     </w:p>
     <w:p>
       <w:pPr>
@@ -1346,7 +2599,7 @@
           <w:rFonts w:ascii="Times New Roman" w:eastAsia="Times New Roman" w:hAnsi="Times New Roman" w:cs="Times New Roman"/>
           <w:sz w:val="24"/>
           <w:szCs w:val="24"/>
-          <w:lang w:val="en-US"/>
+          <w:lang w:val="es-419"/>
         </w:rPr>
       </w:pPr>
     </w:p>
@@ -1358,7 +2611,7 @@
           <w:rFonts w:ascii="Times New Roman" w:eastAsia="Times New Roman" w:hAnsi="Times New Roman" w:cs="Times New Roman"/>
           <w:sz w:val="24"/>
           <w:szCs w:val="24"/>
-          <w:lang w:val="en-US"/>
+          <w:lang w:val="es-419"/>
         </w:rPr>
       </w:pPr>
     </w:p>
@@ -1370,7 +2623,7 @@
           <w:rFonts w:ascii="Times New Roman" w:eastAsia="Times New Roman" w:hAnsi="Times New Roman" w:cs="Times New Roman"/>
           <w:sz w:val="24"/>
           <w:szCs w:val="24"/>
-          <w:lang w:val="en-US"/>
+          <w:lang w:val="es-419"/>
         </w:rPr>
       </w:pPr>
     </w:p>
@@ -1382,7 +2635,7 @@
           <w:rFonts w:ascii="Times New Roman" w:eastAsia="Times New Roman" w:hAnsi="Times New Roman" w:cs="Times New Roman"/>
           <w:sz w:val="24"/>
           <w:szCs w:val="24"/>
-          <w:lang w:val="en-US"/>
+          <w:lang w:val="es-419"/>
         </w:rPr>
       </w:pPr>
     </w:p>
@@ -1394,7 +2647,7 @@
           <w:rFonts w:ascii="Times New Roman" w:eastAsia="Times New Roman" w:hAnsi="Times New Roman" w:cs="Times New Roman"/>
           <w:sz w:val="24"/>
           <w:szCs w:val="24"/>
-          <w:lang w:val="en-US"/>
+          <w:lang w:val="es-419"/>
         </w:rPr>
       </w:pPr>
     </w:p>
@@ -1406,7 +2659,7 @@
           <w:rFonts w:ascii="Times New Roman" w:eastAsia="Times New Roman" w:hAnsi="Times New Roman" w:cs="Times New Roman"/>
           <w:sz w:val="24"/>
           <w:szCs w:val="24"/>
-          <w:lang w:val="en-US"/>
+          <w:lang w:val="es-419"/>
         </w:rPr>
       </w:pPr>
     </w:p>
@@ -1418,7 +2671,7 @@
           <w:rFonts w:ascii="Times New Roman" w:eastAsia="Times New Roman" w:hAnsi="Times New Roman" w:cs="Times New Roman"/>
           <w:sz w:val="24"/>
           <w:szCs w:val="24"/>
-          <w:lang w:val="en-US"/>
+          <w:lang w:val="es-419"/>
         </w:rPr>
       </w:pPr>
     </w:p>
@@ -1427,43 +2680,7 @@
         <w:spacing w:line="276" w:lineRule="auto"/>
         <w:ind w:left="0" w:firstLine="0"/>
         <w:rPr>
-          <w:rFonts w:ascii="Times New Roman" w:eastAsia="Times New Roman" w:hAnsi="Times New Roman" w:cs="Times New Roman"/>
-          <w:sz w:val="24"/>
-          <w:szCs w:val="24"/>
-          <w:lang w:val="en-US"/>
-        </w:rPr>
-      </w:pPr>
-    </w:p>
-    <w:p>
-      <w:pPr>
-        <w:spacing w:line="276" w:lineRule="auto"/>
-        <w:ind w:left="0" w:firstLine="0"/>
-        <w:rPr>
-          <w:rFonts w:ascii="Times New Roman" w:eastAsia="Times New Roman" w:hAnsi="Times New Roman" w:cs="Times New Roman"/>
-          <w:sz w:val="24"/>
-          <w:szCs w:val="24"/>
-          <w:lang w:val="en-US"/>
-        </w:rPr>
-      </w:pPr>
-    </w:p>
-    <w:p>
-      <w:pPr>
-        <w:spacing w:line="276" w:lineRule="auto"/>
-        <w:ind w:left="0" w:firstLine="0"/>
-        <w:rPr>
-          <w:rFonts w:ascii="Times New Roman" w:eastAsia="Times New Roman" w:hAnsi="Times New Roman" w:cs="Times New Roman"/>
-          <w:sz w:val="24"/>
-          <w:szCs w:val="24"/>
-          <w:lang w:val="en-US"/>
-        </w:rPr>
-      </w:pPr>
-    </w:p>
-    <w:p>
-      <w:pPr>
-        <w:spacing w:line="276" w:lineRule="auto"/>
-        <w:ind w:left="0" w:firstLine="0"/>
-        <w:rPr>
-          <w:lang w:val="en-US"/>
+          <w:lang w:val="es-419"/>
         </w:rPr>
       </w:pPr>
     </w:p>
